--- a/report1.docx
+++ b/report1.docx
@@ -7,7 +7,10 @@
         <w:pStyle w:val="a3"/>
       </w:pPr>
       <w:r>
-        <w:t>Report2</w:t>
+        <w:t>Report</w:t>
+      </w:r>
+      <w:r>
+        <w:t>1</w:t>
       </w:r>
     </w:p>
     <w:p>
@@ -42,6 +45,395 @@
       <w:proofErr w:type="spellEnd"/>
       <w:r>
         <w:t xml:space="preserve"> 312434269</w:t>
+      </w:r>
+    </w:p>
+    <w:p>
+      <w:pPr>
+        <w:kinsoku w:val="0"/>
+        <w:overflowPunct w:val="0"/>
+        <w:autoSpaceDE w:val="0"/>
+        <w:autoSpaceDN w:val="0"/>
+        <w:bidi w:val="0"/>
+        <w:adjustRightInd w:val="0"/>
+        <w:spacing w:after="0" w:line="234" w:lineRule="exact"/>
+        <w:ind w:left="39"/>
+        <w:rPr>
+          <w:rFonts w:ascii="Cambria" w:hAnsi="Cambria" w:cs="Cambria"/>
+          <w:w w:val="105"/>
+          <w:sz w:val="20"/>
+          <w:szCs w:val="20"/>
+        </w:rPr>
+      </w:pPr>
+    </w:p>
+    <w:p>
+      <w:pPr>
+        <w:kinsoku w:val="0"/>
+        <w:overflowPunct w:val="0"/>
+        <w:autoSpaceDE w:val="0"/>
+        <w:autoSpaceDN w:val="0"/>
+        <w:bidi w:val="0"/>
+        <w:adjustRightInd w:val="0"/>
+        <w:spacing w:after="0" w:line="234" w:lineRule="exact"/>
+        <w:ind w:left="39"/>
+        <w:rPr>
+          <w:rFonts w:ascii="Cambria" w:hAnsi="Cambria" w:cs="Cambria"/>
+          <w:w w:val="105"/>
+          <w:sz w:val="20"/>
+          <w:szCs w:val="20"/>
+        </w:rPr>
+      </w:pPr>
+      <w:r>
+        <w:rPr>
+          <w:rFonts w:ascii="Cambria" w:hAnsi="Cambria" w:cs="Cambria"/>
+          <w:w w:val="105"/>
+          <w:sz w:val="20"/>
+          <w:szCs w:val="20"/>
+        </w:rPr>
+        <w:t>100 and vector dim of 30.</w:t>
+      </w:r>
+    </w:p>
+    <w:p>
+      <w:pPr>
+        <w:kinsoku w:val="0"/>
+        <w:overflowPunct w:val="0"/>
+        <w:autoSpaceDE w:val="0"/>
+        <w:autoSpaceDN w:val="0"/>
+        <w:bidi w:val="0"/>
+        <w:adjustRightInd w:val="0"/>
+        <w:spacing w:after="0" w:line="234" w:lineRule="exact"/>
+        <w:ind w:left="39"/>
+        <w:rPr>
+          <w:rFonts w:ascii="Cambria" w:hAnsi="Cambria" w:cs="Cambria"/>
+          <w:w w:val="105"/>
+          <w:sz w:val="20"/>
+          <w:szCs w:val="20"/>
+        </w:rPr>
+      </w:pPr>
+      <w:r>
+        <w:rPr>
+          <w:rFonts w:ascii="Cambria" w:hAnsi="Cambria" w:cs="Cambria"/>
+          <w:w w:val="105"/>
+          <w:sz w:val="20"/>
+          <w:szCs w:val="20"/>
+        </w:rPr>
+        <w:t>Training data: 4000</w:t>
+      </w:r>
+    </w:p>
+    <w:p>
+      <w:pPr>
+        <w:kinsoku w:val="0"/>
+        <w:overflowPunct w:val="0"/>
+        <w:autoSpaceDE w:val="0"/>
+        <w:autoSpaceDN w:val="0"/>
+        <w:bidi w:val="0"/>
+        <w:adjustRightInd w:val="0"/>
+        <w:spacing w:after="0" w:line="234" w:lineRule="exact"/>
+        <w:ind w:left="39"/>
+        <w:rPr>
+          <w:rFonts w:ascii="Cambria" w:hAnsi="Cambria" w:cs="Cambria"/>
+          <w:w w:val="105"/>
+          <w:sz w:val="20"/>
+          <w:szCs w:val="20"/>
+        </w:rPr>
+      </w:pPr>
+      <w:r>
+        <w:rPr>
+          <w:rFonts w:ascii="Cambria" w:hAnsi="Cambria" w:cs="Cambria"/>
+          <w:w w:val="105"/>
+          <w:sz w:val="20"/>
+          <w:szCs w:val="20"/>
+        </w:rPr>
+        <w:t>dev data: 400</w:t>
+      </w:r>
+    </w:p>
+    <w:p>
+      <w:pPr>
+        <w:kinsoku w:val="0"/>
+        <w:overflowPunct w:val="0"/>
+        <w:autoSpaceDE w:val="0"/>
+        <w:autoSpaceDN w:val="0"/>
+        <w:bidi w:val="0"/>
+        <w:adjustRightInd w:val="0"/>
+        <w:spacing w:after="0" w:line="234" w:lineRule="exact"/>
+        <w:ind w:left="39"/>
+        <w:rPr>
+          <w:rFonts w:ascii="Cambria" w:hAnsi="Cambria" w:cs="Cambria"/>
+          <w:w w:val="105"/>
+          <w:sz w:val="20"/>
+          <w:szCs w:val="20"/>
+        </w:rPr>
+      </w:pPr>
+      <w:r>
+        <w:rPr>
+          <w:rFonts w:ascii="Cambria" w:hAnsi="Cambria" w:cs="Cambria"/>
+          <w:w w:val="105"/>
+          <w:sz w:val="20"/>
+          <w:szCs w:val="20"/>
+        </w:rPr>
+        <w:t>Test data: 400</w:t>
+      </w:r>
+    </w:p>
+    <w:p>
+      <w:pPr>
+        <w:kinsoku w:val="0"/>
+        <w:overflowPunct w:val="0"/>
+        <w:autoSpaceDE w:val="0"/>
+        <w:autoSpaceDN w:val="0"/>
+        <w:bidi w:val="0"/>
+        <w:adjustRightInd w:val="0"/>
+        <w:spacing w:after="0" w:line="234" w:lineRule="exact"/>
+        <w:ind w:left="39"/>
+        <w:rPr>
+          <w:rFonts w:ascii="Cambria" w:hAnsi="Cambria" w:cs="Cambria"/>
+          <w:w w:val="105"/>
+          <w:sz w:val="20"/>
+          <w:szCs w:val="20"/>
+        </w:rPr>
+      </w:pPr>
+      <w:r>
+        <w:rPr>
+          <w:rFonts w:ascii="Cambria" w:hAnsi="Cambria" w:cs="Cambria"/>
+          <w:w w:val="105"/>
+          <w:sz w:val="20"/>
+          <w:szCs w:val="20"/>
+        </w:rPr>
+        <w:t xml:space="preserve">Number of iteration: </w:t>
+      </w:r>
+      <w:r>
+        <w:rPr>
+          <w:rFonts w:ascii="Cambria" w:hAnsi="Cambria" w:cs="Cambria"/>
+          <w:w w:val="105"/>
+          <w:sz w:val="20"/>
+          <w:szCs w:val="20"/>
+        </w:rPr>
+        <w:t>6</w:t>
+      </w:r>
+    </w:p>
+    <w:p>
+      <w:pPr>
+        <w:kinsoku w:val="0"/>
+        <w:overflowPunct w:val="0"/>
+        <w:autoSpaceDE w:val="0"/>
+        <w:autoSpaceDN w:val="0"/>
+        <w:bidi w:val="0"/>
+        <w:adjustRightInd w:val="0"/>
+        <w:spacing w:after="0" w:line="234" w:lineRule="exact"/>
+        <w:ind w:left="39"/>
+        <w:rPr>
+          <w:rFonts w:ascii="Cambria" w:hAnsi="Cambria" w:cs="Cambria"/>
+          <w:w w:val="105"/>
+          <w:sz w:val="20"/>
+          <w:szCs w:val="20"/>
+        </w:rPr>
+      </w:pPr>
+      <w:r>
+        <w:rPr>
+          <w:rFonts w:ascii="Cambria" w:hAnsi="Cambria" w:cs="Cambria"/>
+          <w:w w:val="105"/>
+          <w:sz w:val="20"/>
+          <w:szCs w:val="20"/>
+        </w:rPr>
+        <w:t xml:space="preserve">Time: </w:t>
+      </w:r>
+      <w:r>
+        <w:rPr>
+          <w:rFonts w:ascii="Cambria" w:hAnsi="Cambria" w:cs="Cambria"/>
+          <w:w w:val="105"/>
+          <w:sz w:val="20"/>
+          <w:szCs w:val="20"/>
+        </w:rPr>
+        <w:t>41</w:t>
+      </w:r>
+      <w:r>
+        <w:rPr>
+          <w:rFonts w:ascii="Cambria" w:hAnsi="Cambria" w:cs="Cambria"/>
+          <w:w w:val="105"/>
+          <w:sz w:val="20"/>
+          <w:szCs w:val="20"/>
+        </w:rPr>
+        <w:t>.0 seconds (on GPU GTX 1080)</w:t>
+      </w:r>
+    </w:p>
+    <w:p>
+      <w:pPr>
+        <w:kinsoku w:val="0"/>
+        <w:overflowPunct w:val="0"/>
+        <w:autoSpaceDE w:val="0"/>
+        <w:autoSpaceDN w:val="0"/>
+        <w:bidi w:val="0"/>
+        <w:adjustRightInd w:val="0"/>
+        <w:spacing w:after="0" w:line="234" w:lineRule="exact"/>
+        <w:ind w:left="39"/>
+        <w:rPr>
+          <w:rFonts w:ascii="Cambria" w:hAnsi="Cambria" w:cs="Cambria"/>
+          <w:w w:val="105"/>
+          <w:sz w:val="20"/>
+          <w:szCs w:val="20"/>
+        </w:rPr>
+      </w:pPr>
+      <w:r>
+        <w:rPr>
+          <w:rFonts w:ascii="Cambria" w:hAnsi="Cambria" w:cs="Cambria"/>
+          <w:w w:val="105"/>
+          <w:sz w:val="20"/>
+          <w:szCs w:val="20"/>
+        </w:rPr>
+        <w:t xml:space="preserve">It succeed on both. It manage to converge in the train pretty fast (seem with the loss it took about 4 iteration and it got 100% on dev in the 6 iteration, where it took the best model from, and ran it on test which also got 100%) </w:t>
+      </w:r>
+    </w:p>
+    <w:p>
+      <w:pPr>
+        <w:kinsoku w:val="0"/>
+        <w:overflowPunct w:val="0"/>
+        <w:autoSpaceDE w:val="0"/>
+        <w:autoSpaceDN w:val="0"/>
+        <w:bidi w:val="0"/>
+        <w:adjustRightInd w:val="0"/>
+        <w:spacing w:after="0" w:line="234" w:lineRule="exact"/>
+        <w:ind w:left="39"/>
+        <w:rPr>
+          <w:rFonts w:ascii="Cambria" w:hAnsi="Cambria" w:cs="Cambria"/>
+          <w:w w:val="105"/>
+          <w:sz w:val="20"/>
+          <w:szCs w:val="20"/>
+        </w:rPr>
+      </w:pPr>
+    </w:p>
+    <w:p>
+      <w:pPr>
+        <w:kinsoku w:val="0"/>
+        <w:overflowPunct w:val="0"/>
+        <w:autoSpaceDE w:val="0"/>
+        <w:autoSpaceDN w:val="0"/>
+        <w:bidi w:val="0"/>
+        <w:adjustRightInd w:val="0"/>
+        <w:spacing w:after="0" w:line="234" w:lineRule="exact"/>
+        <w:ind w:left="39"/>
+        <w:rPr>
+          <w:rFonts w:ascii="Cambria" w:hAnsi="Cambria" w:cs="Cambria"/>
+          <w:w w:val="105"/>
+          <w:sz w:val="20"/>
+          <w:szCs w:val="20"/>
+        </w:rPr>
+      </w:pPr>
+    </w:p>
+    <w:p>
+      <w:pPr>
+        <w:kinsoku w:val="0"/>
+        <w:overflowPunct w:val="0"/>
+        <w:autoSpaceDE w:val="0"/>
+        <w:autoSpaceDN w:val="0"/>
+        <w:bidi w:val="0"/>
+        <w:adjustRightInd w:val="0"/>
+        <w:spacing w:after="0" w:line="234" w:lineRule="exact"/>
+        <w:ind w:left="39"/>
+        <w:rPr>
+          <w:rFonts w:ascii="Cambria" w:hAnsi="Cambria" w:cs="Cambria"/>
+          <w:w w:val="105"/>
+          <w:sz w:val="20"/>
+          <w:szCs w:val="20"/>
+        </w:rPr>
+      </w:pPr>
+      <w:r>
+        <w:rPr>
+          <w:rFonts w:ascii="Cambria" w:hAnsi="Cambria" w:cs="Cambria"/>
+          <w:w w:val="105"/>
+          <w:sz w:val="20"/>
+          <w:szCs w:val="20"/>
+        </w:rPr>
+        <w:t xml:space="preserve">In the beginning we had an extremely long sequences not limited by length (the limitation was about 2000 characters and was an average of about 1000), when we limited the sequence to 180 (20 for every sub sequence) the model managed to learn. We didn’t need to do any hyper parameter tuning and we ran with   batch of 10 </w:t>
+      </w:r>
+      <w:proofErr w:type="spellStart"/>
+      <w:r>
+        <w:rPr>
+          <w:rFonts w:ascii="Cambria" w:hAnsi="Cambria" w:cs="Cambria"/>
+          <w:w w:val="105"/>
+          <w:sz w:val="20"/>
+          <w:szCs w:val="20"/>
+        </w:rPr>
+        <w:t>lr</w:t>
+      </w:r>
+      <w:proofErr w:type="spellEnd"/>
+      <w:r>
+        <w:rPr>
+          <w:rFonts w:ascii="Cambria" w:hAnsi="Cambria" w:cs="Cambria"/>
+          <w:w w:val="105"/>
+          <w:sz w:val="20"/>
+          <w:szCs w:val="20"/>
+        </w:rPr>
+        <w:t xml:space="preserve"> 0.001 hidden dim of LSTM</w:t>
+      </w:r>
+    </w:p>
+    <w:p>
+      <w:pPr>
+        <w:kinsoku w:val="0"/>
+        <w:overflowPunct w:val="0"/>
+        <w:autoSpaceDE w:val="0"/>
+        <w:autoSpaceDN w:val="0"/>
+        <w:bidi w:val="0"/>
+        <w:adjustRightInd w:val="0"/>
+        <w:spacing w:after="0" w:line="234" w:lineRule="exact"/>
+        <w:ind w:left="39"/>
+        <w:rPr>
+          <w:rFonts w:ascii="Cambria" w:hAnsi="Cambria" w:cs="Cambria"/>
+          <w:w w:val="105"/>
+          <w:sz w:val="20"/>
+          <w:szCs w:val="20"/>
+        </w:rPr>
+      </w:pPr>
+      <w:r>
+        <w:rPr>
+          <w:noProof/>
+        </w:rPr>
+        <w:drawing>
+          <wp:anchor distT="0" distB="0" distL="114300" distR="114300" simplePos="0" relativeHeight="251658240" behindDoc="0" locked="0" layoutInCell="1" allowOverlap="1" wp14:anchorId="215462DE" wp14:editId="1B384C10">
+            <wp:simplePos x="0" y="0"/>
+            <wp:positionH relativeFrom="column">
+              <wp:posOffset>40379</wp:posOffset>
+            </wp:positionH>
+            <wp:positionV relativeFrom="paragraph">
+              <wp:posOffset>943328</wp:posOffset>
+            </wp:positionV>
+            <wp:extent cx="5274310" cy="2241550"/>
+            <wp:effectExtent l="0" t="0" r="2540" b="6350"/>
+            <wp:wrapSquare wrapText="bothSides"/>
+            <wp:docPr id="1" name="תמונה 1"/>
+            <wp:cNvGraphicFramePr>
+              <a:graphicFrameLocks xmlns:a="http://schemas.openxmlformats.org/drawingml/2006/main" noChangeAspect="1"/>
+            </wp:cNvGraphicFramePr>
+            <a:graphic xmlns:a="http://schemas.openxmlformats.org/drawingml/2006/main">
+              <a:graphicData uri="http://schemas.openxmlformats.org/drawingml/2006/picture">
+                <pic:pic xmlns:pic="http://schemas.openxmlformats.org/drawingml/2006/picture">
+                  <pic:nvPicPr>
+                    <pic:cNvPr id="1" name=""/>
+                    <pic:cNvPicPr/>
+                  </pic:nvPicPr>
+                  <pic:blipFill>
+                    <a:blip r:embed="rId4" cstate="print">
+                      <a:extLst>
+                        <a:ext uri="{28A0092B-C50C-407E-A947-70E740481C1C}">
+                          <a14:useLocalDpi xmlns:a14="http://schemas.microsoft.com/office/drawing/2010/main" val="0"/>
+                        </a:ext>
+                      </a:extLst>
+                    </a:blip>
+                    <a:stretch>
+                      <a:fillRect/>
+                    </a:stretch>
+                  </pic:blipFill>
+                  <pic:spPr>
+                    <a:xfrm>
+                      <a:off x="0" y="0"/>
+                      <a:ext cx="5274310" cy="2241550"/>
+                    </a:xfrm>
+                    <a:prstGeom prst="rect">
+                      <a:avLst/>
+                    </a:prstGeom>
+                  </pic:spPr>
+                </pic:pic>
+              </a:graphicData>
+            </a:graphic>
+          </wp:anchor>
+        </w:drawing>
       </w:r>
     </w:p>
     <w:p>
@@ -52,360 +444,103 @@
         <w:adjustRightInd w:val="0"/>
         <w:spacing w:after="0" w:line="240" w:lineRule="auto"/>
         <w:rPr>
-          <w:rFonts w:ascii="CMR10" w:hAnsi="CMR10" w:cs="CMR10"/>
-          <w:sz w:val="20"/>
-          <w:szCs w:val="20"/>
-        </w:rPr>
-      </w:pPr>
-      <w:r>
-        <w:rPr>
-          <w:rFonts w:ascii="CMR10" w:hAnsi="CMR10" w:cs="CMR10"/>
-          <w:sz w:val="20"/>
-          <w:szCs w:val="20"/>
-        </w:rPr>
-        <w:t>A description of the languages.</w:t>
-      </w:r>
-    </w:p>
-    <w:p>
-      <w:pPr>
-        <w:autoSpaceDE w:val="0"/>
-        <w:autoSpaceDN w:val="0"/>
-        <w:bidi w:val="0"/>
-        <w:adjustRightInd w:val="0"/>
-        <w:spacing w:after="0" w:line="240" w:lineRule="auto"/>
-        <w:rPr>
-          <w:rFonts w:ascii="CMR10" w:hAnsi="CMR10" w:cs="CMR10"/>
-          <w:sz w:val="20"/>
-          <w:szCs w:val="20"/>
-        </w:rPr>
-      </w:pPr>
-      <w:r>
-        <w:rPr>
-          <w:rFonts w:ascii="CMSY10" w:hAnsi="CMSY10" w:cs="CMSY10"/>
-          <w:sz w:val="20"/>
-          <w:szCs w:val="20"/>
-        </w:rPr>
-        <w:t xml:space="preserve">_ </w:t>
-      </w:r>
-      <w:r>
-        <w:rPr>
-          <w:rFonts w:ascii="CMR10" w:hAnsi="CMR10" w:cs="CMR10"/>
-          <w:sz w:val="20"/>
-          <w:szCs w:val="20"/>
-        </w:rPr>
-        <w:t>Why did you think the language will be hard to distinguish?</w:t>
-      </w:r>
-    </w:p>
-    <w:p>
-      <w:pPr>
-        <w:autoSpaceDE w:val="0"/>
-        <w:autoSpaceDN w:val="0"/>
-        <w:bidi w:val="0"/>
-        <w:adjustRightInd w:val="0"/>
-        <w:spacing w:after="0" w:line="240" w:lineRule="auto"/>
-        <w:rPr>
-          <w:rFonts w:ascii="CMR10" w:hAnsi="CMR10" w:cs="CMR10"/>
-          <w:sz w:val="20"/>
-          <w:szCs w:val="20"/>
-        </w:rPr>
-      </w:pPr>
-      <w:r>
-        <w:rPr>
-          <w:rFonts w:ascii="CMSY10" w:hAnsi="CMSY10" w:cs="CMSY10"/>
-          <w:sz w:val="20"/>
-          <w:szCs w:val="20"/>
-        </w:rPr>
-        <w:t xml:space="preserve">_ </w:t>
-      </w:r>
-      <w:r>
-        <w:rPr>
-          <w:rFonts w:ascii="CMR10" w:hAnsi="CMR10" w:cs="CMR10"/>
-          <w:sz w:val="20"/>
-          <w:szCs w:val="20"/>
-        </w:rPr>
-        <w:t>Did you manage to fail the LSTM acceptor? (including, train and test set</w:t>
-      </w:r>
-    </w:p>
-    <w:p>
-      <w:pPr>
-        <w:autoSpaceDE w:val="0"/>
-        <w:autoSpaceDN w:val="0"/>
-        <w:bidi w:val="0"/>
-        <w:adjustRightInd w:val="0"/>
-        <w:spacing w:after="0" w:line="240" w:lineRule="auto"/>
-        <w:rPr>
-          <w:rFonts w:ascii="CMR10" w:hAnsi="CMR10" w:cs="CMR10"/>
-          <w:sz w:val="20"/>
-          <w:szCs w:val="20"/>
-        </w:rPr>
-      </w:pPr>
-      <w:r>
-        <w:rPr>
-          <w:rFonts w:ascii="CMR10" w:hAnsi="CMR10" w:cs="CMR10"/>
-          <w:sz w:val="20"/>
-          <w:szCs w:val="20"/>
-        </w:rPr>
-        <w:t>sizes, how many iterations did you train for, did it manage to learn the train but did not generalize well to the test, or did it fail also on train?</w:t>
-      </w:r>
-    </w:p>
-    <w:p>
-      <w:pPr>
-        <w:autoSpaceDE w:val="0"/>
-        <w:autoSpaceDN w:val="0"/>
-        <w:bidi w:val="0"/>
-        <w:adjustRightInd w:val="0"/>
-        <w:spacing w:after="0" w:line="240" w:lineRule="auto"/>
-        <w:rPr>
-          <w:rFonts w:ascii="CMR10" w:hAnsi="CMR10" w:cs="CMR10"/>
-          <w:sz w:val="20"/>
-          <w:szCs w:val="20"/>
-        </w:rPr>
-      </w:pPr>
-    </w:p>
-    <w:p>
-      <w:pPr>
-        <w:pStyle w:val="2"/>
-        <w:bidi w:val="0"/>
-      </w:pPr>
-      <w:r>
-        <w:t>Language 1</w:t>
-      </w:r>
-    </w:p>
-    <w:p>
-      <w:pPr>
-        <w:bidi w:val="0"/>
-      </w:pPr>
-      <w:r>
-        <w:t xml:space="preserve">A language which is a palindrome for a positive example and a negative example was a concatenation of the same array of characters.  </w:t>
-      </w:r>
-    </w:p>
-    <w:p>
-      <w:pPr>
-        <w:bidi w:val="0"/>
-      </w:pPr>
-      <w:r>
-        <w:t>It is hard for a LSTM to remember from a certain length</w:t>
-      </w:r>
-      <w:r>
-        <w:t xml:space="preserve"> 30 epochs</w:t>
-      </w:r>
-      <w:r>
-        <w:t>.</w:t>
-      </w:r>
-    </w:p>
-    <w:p>
-      <w:pPr>
-        <w:bidi w:val="0"/>
-      </w:pPr>
-      <w:r>
-        <w:t>Yes, it did fail on it (50% on test data).</w:t>
-      </w:r>
-    </w:p>
-    <w:p>
-      <w:pPr>
-        <w:bidi w:val="0"/>
-      </w:pPr>
-    </w:p>
-    <w:p>
-      <w:pPr>
-        <w:bidi w:val="0"/>
-      </w:pPr>
-      <w:r>
-        <w:t xml:space="preserve">Although it manage to learn the training data with an 100% after 20 </w:t>
-      </w:r>
-      <w:proofErr w:type="spellStart"/>
-      <w:r>
-        <w:t>ephochs</w:t>
-      </w:r>
-      <w:proofErr w:type="spellEnd"/>
-    </w:p>
-    <w:p>
-      <w:pPr>
-        <w:pStyle w:val="2"/>
-        <w:bidi w:val="0"/>
-      </w:pPr>
-      <w:r>
-        <w:t>Language 2</w:t>
-      </w:r>
-    </w:p>
-    <w:p>
-      <w:pPr>
-        <w:bidi w:val="0"/>
-      </w:pPr>
-      <w:r>
-        <w:t xml:space="preserve">Sum of digits to 100 and in the other hand the negative example was the digits sum to 105. We </w:t>
-      </w:r>
-      <w:proofErr w:type="spellStart"/>
-      <w:r>
-        <w:t>believesd</w:t>
-      </w:r>
-      <w:proofErr w:type="spellEnd"/>
-      <w:r>
-        <w:t xml:space="preserve"> it has to do with more than a memory of sequence to know if a set of </w:t>
-      </w:r>
-      <w:proofErr w:type="spellStart"/>
-      <w:r>
-        <w:t>dufgut</w:t>
-      </w:r>
-      <w:proofErr w:type="spellEnd"/>
-      <w:r>
-        <w:t xml:space="preserve"> sum to 100 or any other number, and </w:t>
-      </w:r>
-      <w:proofErr w:type="spellStart"/>
-      <w:r>
-        <w:t>vbecause</w:t>
-      </w:r>
-      <w:proofErr w:type="spellEnd"/>
-      <w:r>
-        <w:t xml:space="preserve"> they are </w:t>
-      </w:r>
-      <w:proofErr w:type="spellStart"/>
-      <w:r>
-        <w:t>reltlivy</w:t>
-      </w:r>
-      <w:proofErr w:type="spellEnd"/>
-      <w:r>
-        <w:t xml:space="preserve"> close, it also </w:t>
-      </w:r>
-      <w:proofErr w:type="spellStart"/>
-      <w:r>
-        <w:t>doent</w:t>
-      </w:r>
-      <w:proofErr w:type="spellEnd"/>
-      <w:r>
-        <w:t xml:space="preserve"> have the signal of length.  </w:t>
-      </w:r>
-    </w:p>
-    <w:p>
-      <w:pPr>
-        <w:bidi w:val="0"/>
-      </w:pPr>
-      <w:r>
-        <w:t xml:space="preserve">Yes, it did fail on it, it </w:t>
-      </w:r>
-      <w:proofErr w:type="spellStart"/>
-      <w:r>
-        <w:t>mamnage</w:t>
-      </w:r>
-      <w:proofErr w:type="spellEnd"/>
-      <w:r>
-        <w:t xml:space="preserve"> to have 5</w:t>
-      </w:r>
-      <w:r>
-        <w:t>4</w:t>
-      </w:r>
-      <w:r>
-        <w:t xml:space="preserve">% in dev and </w:t>
-      </w:r>
-      <w:r>
-        <w:t>30 epochs</w:t>
-      </w:r>
-      <w:r>
-        <w:t>.</w:t>
-      </w:r>
-    </w:p>
-    <w:p>
-      <w:pPr>
-        <w:bidi w:val="0"/>
-      </w:pPr>
-      <w:r>
-        <w:t>Although it manage to learn the training data</w:t>
-      </w:r>
-      <w:r>
-        <w:t xml:space="preserve"> and get 100% on it</w:t>
-      </w:r>
-    </w:p>
-    <w:p>
-      <w:pPr>
-        <w:bidi w:val="0"/>
-        <w:jc w:val="both"/>
-      </w:pPr>
-    </w:p>
-    <w:p>
-      <w:pPr>
-        <w:pStyle w:val="2"/>
-        <w:bidi w:val="0"/>
-      </w:pPr>
-      <w:r>
-        <w:t>Language 3</w:t>
-      </w:r>
-    </w:p>
-    <w:p>
-      <w:pPr>
-        <w:bidi w:val="0"/>
-        <w:jc w:val="both"/>
-      </w:pPr>
-      <w:r>
-        <w:t xml:space="preserve"> Does a language divide by 3 or not. Both binary </w:t>
-      </w:r>
-      <w:r>
-        <w:t>representation</w:t>
-      </w:r>
-      <w:r>
-        <w:t xml:space="preserve"> and both decimal </w:t>
-      </w:r>
-      <w:r>
-        <w:t>representation</w:t>
-      </w:r>
-      <w:r>
-        <w:t>.</w:t>
-      </w:r>
-    </w:p>
-    <w:p>
-      <w:pPr>
-        <w:bidi w:val="0"/>
-        <w:jc w:val="both"/>
-      </w:pPr>
-      <w:r>
-        <w:t xml:space="preserve">It has to fail because each vector, </w:t>
-      </w:r>
-      <w:r>
-        <w:t>represent</w:t>
-      </w:r>
-      <w:r>
-        <w:t xml:space="preserve"> it self on one hand but the label is for the all sequence as </w:t>
-      </w:r>
-      <w:r>
-        <w:t>o</w:t>
-      </w:r>
-      <w:r>
-        <w:t>ne number.</w:t>
-      </w:r>
-    </w:p>
-    <w:p>
-      <w:pPr>
-        <w:bidi w:val="0"/>
-        <w:jc w:val="both"/>
-      </w:pPr>
-      <w:r>
-        <w:t xml:space="preserve">It </w:t>
-      </w:r>
-      <w:r>
-        <w:t>failed</w:t>
-      </w:r>
-      <w:r>
-        <w:t xml:space="preserve"> </w:t>
-      </w:r>
-      <w:r>
-        <w:t>both</w:t>
-      </w:r>
-      <w:r>
-        <w:t xml:space="preserve"> on the test and both of the train with 50% each</w:t>
-      </w:r>
-    </w:p>
-    <w:p>
-      <w:pPr>
-        <w:bidi w:val="0"/>
-        <w:jc w:val="both"/>
-        <w:rPr>
           <w:rtl/>
         </w:rPr>
       </w:pPr>
       <w:r>
         <w:rPr>
-          <w:rFonts w:eastAsiaTheme="minorEastAsia"/>
-        </w:rPr>
-        <w:t xml:space="preserve"> </w:t>
+          <w:noProof/>
+        </w:rPr>
+        <w:lastRenderedPageBreak/>
+        <w:drawing>
+          <wp:anchor distT="0" distB="0" distL="114300" distR="114300" simplePos="0" relativeHeight="251659264" behindDoc="0" locked="0" layoutInCell="1" allowOverlap="1" wp14:anchorId="6DC50645" wp14:editId="084B77EB">
+            <wp:simplePos x="0" y="0"/>
+            <wp:positionH relativeFrom="margin">
+              <wp:posOffset>-122838</wp:posOffset>
+            </wp:positionH>
+            <wp:positionV relativeFrom="paragraph">
+              <wp:posOffset>-518</wp:posOffset>
+            </wp:positionV>
+            <wp:extent cx="5274310" cy="2200275"/>
+            <wp:effectExtent l="0" t="0" r="2540" b="9525"/>
+            <wp:wrapSquare wrapText="bothSides"/>
+            <wp:docPr id="3" name="תמונה 3"/>
+            <wp:cNvGraphicFramePr>
+              <a:graphicFrameLocks xmlns:a="http://schemas.openxmlformats.org/drawingml/2006/main" noChangeAspect="1"/>
+            </wp:cNvGraphicFramePr>
+            <a:graphic xmlns:a="http://schemas.openxmlformats.org/drawingml/2006/main">
+              <a:graphicData uri="http://schemas.openxmlformats.org/drawingml/2006/picture">
+                <pic:pic xmlns:pic="http://schemas.openxmlformats.org/drawingml/2006/picture">
+                  <pic:nvPicPr>
+                    <pic:cNvPr id="1" name=""/>
+                    <pic:cNvPicPr/>
+                  </pic:nvPicPr>
+                  <pic:blipFill>
+                    <a:blip r:embed="rId5" cstate="print">
+                      <a:extLst>
+                        <a:ext uri="{28A0092B-C50C-407E-A947-70E740481C1C}">
+                          <a14:useLocalDpi xmlns:a14="http://schemas.microsoft.com/office/drawing/2010/main" val="0"/>
+                        </a:ext>
+                      </a:extLst>
+                    </a:blip>
+                    <a:stretch>
+                      <a:fillRect/>
+                    </a:stretch>
+                  </pic:blipFill>
+                  <pic:spPr>
+                    <a:xfrm>
+                      <a:off x="0" y="0"/>
+                      <a:ext cx="5274310" cy="2200275"/>
+                    </a:xfrm>
+                    <a:prstGeom prst="rect">
+                      <a:avLst/>
+                    </a:prstGeom>
+                  </pic:spPr>
+                </pic:pic>
+              </a:graphicData>
+            </a:graphic>
+          </wp:anchor>
+        </w:drawing>
+      </w:r>
+      <w:r>
+        <w:rPr>
+          <w:noProof/>
+        </w:rPr>
+        <w:drawing>
+          <wp:inline distT="0" distB="0" distL="0" distR="0" wp14:anchorId="0F0EF238" wp14:editId="541E1349">
+            <wp:extent cx="5274310" cy="2313940"/>
+            <wp:effectExtent l="0" t="0" r="2540" b="0"/>
+            <wp:docPr id="2" name="תמונה 2"/>
+            <wp:cNvGraphicFramePr>
+              <a:graphicFrameLocks xmlns:a="http://schemas.openxmlformats.org/drawingml/2006/main" noChangeAspect="1"/>
+            </wp:cNvGraphicFramePr>
+            <a:graphic xmlns:a="http://schemas.openxmlformats.org/drawingml/2006/main">
+              <a:graphicData uri="http://schemas.openxmlformats.org/drawingml/2006/picture">
+                <pic:pic xmlns:pic="http://schemas.openxmlformats.org/drawingml/2006/picture">
+                  <pic:nvPicPr>
+                    <pic:cNvPr id="1" name=""/>
+                    <pic:cNvPicPr/>
+                  </pic:nvPicPr>
+                  <pic:blipFill>
+                    <a:blip r:embed="rId6"/>
+                    <a:stretch>
+                      <a:fillRect/>
+                    </a:stretch>
+                  </pic:blipFill>
+                  <pic:spPr>
+                    <a:xfrm>
+                      <a:off x="0" y="0"/>
+                      <a:ext cx="5274310" cy="2313940"/>
+                    </a:xfrm>
+                    <a:prstGeom prst="rect">
+                      <a:avLst/>
+                    </a:prstGeom>
+                  </pic:spPr>
+                </pic:pic>
+              </a:graphicData>
+            </a:graphic>
+          </wp:inline>
+        </w:drawing>
       </w:r>
     </w:p>
     <w:sectPr>
@@ -504,7 +639,7 @@
     <w:lsdException w:name="Closing" w:semiHidden="1" w:unhideWhenUsed="1"/>
     <w:lsdException w:name="Signature" w:semiHidden="1" w:unhideWhenUsed="1"/>
     <w:lsdException w:name="Default Paragraph Font" w:semiHidden="1" w:uiPriority="1" w:unhideWhenUsed="1"/>
-    <w:lsdException w:name="Body Text" w:semiHidden="1" w:unhideWhenUsed="1"/>
+    <w:lsdException w:name="Body Text" w:semiHidden="1" w:uiPriority="1" w:unhideWhenUsed="1" w:qFormat="1"/>
     <w:lsdException w:name="Body Text Indent" w:semiHidden="1" w:unhideWhenUsed="1"/>
     <w:lsdException w:name="List Continue" w:semiHidden="1" w:unhideWhenUsed="1"/>
     <w:lsdException w:name="List Continue 2" w:semiHidden="1" w:unhideWhenUsed="1"/>
@@ -962,6 +1097,39 @@
       <w:szCs w:val="26"/>
     </w:rPr>
   </w:style>
+  <w:style w:type="paragraph" w:styleId="a8">
+    <w:name w:val="Body Text"/>
+    <w:basedOn w:val="a"/>
+    <w:link w:val="a9"/>
+    <w:uiPriority w:val="1"/>
+    <w:qFormat/>
+    <w:rsid w:val="00126F92"/>
+    <w:pPr>
+      <w:autoSpaceDE w:val="0"/>
+      <w:autoSpaceDN w:val="0"/>
+      <w:bidi w:val="0"/>
+      <w:adjustRightInd w:val="0"/>
+      <w:spacing w:after="0" w:line="240" w:lineRule="auto"/>
+      <w:ind w:left="39"/>
+    </w:pPr>
+    <w:rPr>
+      <w:rFonts w:ascii="Cambria" w:hAnsi="Cambria" w:cs="Cambria"/>
+      <w:sz w:val="20"/>
+      <w:szCs w:val="20"/>
+    </w:rPr>
+  </w:style>
+  <w:style w:type="character" w:customStyle="1" w:styleId="a9">
+    <w:name w:val="גוף טקסט תו"/>
+    <w:basedOn w:val="a0"/>
+    <w:link w:val="a8"/>
+    <w:uiPriority w:val="1"/>
+    <w:rsid w:val="00126F92"/>
+    <w:rPr>
+      <w:rFonts w:ascii="Cambria" w:hAnsi="Cambria" w:cs="Cambria"/>
+      <w:sz w:val="20"/>
+      <w:szCs w:val="20"/>
+    </w:rPr>
+  </w:style>
 </w:styles>
 </file>
 

--- a/report1.docx
+++ b/report1.docx
@@ -17,160 +17,480 @@
       <w:pPr>
         <w:pStyle w:val="a5"/>
       </w:pPr>
-      <w:proofErr w:type="spellStart"/>
-      <w:r>
-        <w:t>Refael</w:t>
-      </w:r>
-      <w:proofErr w:type="spellEnd"/>
-      <w:r>
-        <w:t xml:space="preserve"> Shaked Greenfeld 305030868,</w:t>
+      <w:r>
+        <w:t>Refael Shaked Greenfeld 305030868,</w:t>
       </w:r>
     </w:p>
     <w:p>
       <w:pPr>
         <w:pStyle w:val="a5"/>
       </w:pPr>
-      <w:proofErr w:type="spellStart"/>
-      <w:r>
-        <w:t>Danit</w:t>
-      </w:r>
-      <w:proofErr w:type="spellEnd"/>
-      <w:r>
+      <w:r>
+        <w:t>Danit Yshaayahu 312434269</w:t>
+      </w:r>
+    </w:p>
+    <w:p>
+      <w:pPr>
+        <w:kinsoku w:val="0"/>
+        <w:overflowPunct w:val="0"/>
+        <w:autoSpaceDE w:val="0"/>
+        <w:autoSpaceDN w:val="0"/>
+        <w:bidi w:val="0"/>
+        <w:adjustRightInd w:val="0"/>
+        <w:spacing w:after="0" w:line="234" w:lineRule="exact"/>
+        <w:ind w:left="39"/>
+        <w:jc w:val="both"/>
+        <w:rPr>
+          <w:rFonts w:ascii="Cambria" w:hAnsi="Cambria" w:cs="Cambria"/>
+          <w:w w:val="105"/>
+          <w:sz w:val="20"/>
+          <w:szCs w:val="20"/>
+        </w:rPr>
+      </w:pPr>
+      <w:r>
+        <w:rPr>
+          <w:rFonts w:ascii="Cambria" w:hAnsi="Cambria" w:cs="Cambria"/>
+          <w:w w:val="105"/>
+          <w:sz w:val="20"/>
+          <w:szCs w:val="20"/>
+        </w:rPr>
+        <w:t>The training</w:t>
+      </w:r>
+      <w:r>
+        <w:rPr>
+          <w:rFonts w:ascii="Cambria" w:hAnsi="Cambria" w:cs="Cambria"/>
+          <w:w w:val="105"/>
+          <w:sz w:val="20"/>
+          <w:szCs w:val="20"/>
+        </w:rPr>
+        <w:t xml:space="preserve"> succeed on both</w:t>
+      </w:r>
+      <w:r>
+        <w:rPr>
+          <w:rFonts w:ascii="Cambria" w:hAnsi="Cambria" w:cs="Cambria"/>
+          <w:w w:val="105"/>
+          <w:sz w:val="20"/>
+          <w:szCs w:val="20"/>
+        </w:rPr>
+        <w:t xml:space="preserve"> the training, dev and test datasets</w:t>
+      </w:r>
+      <w:r>
+        <w:rPr>
+          <w:rFonts w:ascii="Cambria" w:hAnsi="Cambria" w:cs="Cambria"/>
+          <w:w w:val="105"/>
+          <w:sz w:val="20"/>
+          <w:szCs w:val="20"/>
+        </w:rPr>
+        <w:t xml:space="preserve">. </w:t>
+      </w:r>
+      <w:r>
+        <w:rPr>
+          <w:rFonts w:ascii="Cambria" w:hAnsi="Cambria" w:cs="Cambria"/>
+          <w:w w:val="105"/>
+          <w:sz w:val="20"/>
+          <w:szCs w:val="20"/>
+        </w:rPr>
+        <w:t xml:space="preserve">The model </w:t>
+      </w:r>
+      <w:r>
+        <w:rPr>
+          <w:rFonts w:ascii="Cambria" w:hAnsi="Cambria" w:cs="Cambria"/>
+          <w:w w:val="105"/>
+          <w:sz w:val="20"/>
+          <w:szCs w:val="20"/>
+        </w:rPr>
+        <w:t>manage</w:t>
+      </w:r>
+      <w:r>
+        <w:rPr>
+          <w:rFonts w:ascii="Cambria" w:hAnsi="Cambria" w:cs="Cambria"/>
+          <w:w w:val="105"/>
+          <w:sz w:val="20"/>
+          <w:szCs w:val="20"/>
+        </w:rPr>
+        <w:t>d</w:t>
+      </w:r>
+      <w:r>
+        <w:rPr>
+          <w:rFonts w:ascii="Cambria" w:hAnsi="Cambria" w:cs="Cambria"/>
+          <w:w w:val="105"/>
+          <w:sz w:val="20"/>
+          <w:szCs w:val="20"/>
+        </w:rPr>
+        <w:t xml:space="preserve"> to converge </w:t>
+      </w:r>
+      <w:r>
+        <w:rPr>
+          <w:rFonts w:ascii="Cambria" w:hAnsi="Cambria" w:cs="Cambria"/>
+          <w:w w:val="105"/>
+          <w:sz w:val="20"/>
+          <w:szCs w:val="20"/>
+        </w:rPr>
+        <w:t>on</w:t>
+      </w:r>
+      <w:r>
+        <w:rPr>
+          <w:rFonts w:ascii="Cambria" w:hAnsi="Cambria" w:cs="Cambria"/>
+          <w:w w:val="105"/>
+          <w:sz w:val="20"/>
+          <w:szCs w:val="20"/>
+        </w:rPr>
+        <w:t xml:space="preserve"> the </w:t>
+      </w:r>
+      <w:r>
+        <w:rPr>
+          <w:rFonts w:ascii="Cambria" w:hAnsi="Cambria" w:cs="Cambria"/>
+          <w:w w:val="105"/>
+          <w:sz w:val="20"/>
+          <w:szCs w:val="20"/>
+        </w:rPr>
+        <w:t>training</w:t>
+      </w:r>
+      <w:r>
+        <w:rPr>
+          <w:rFonts w:ascii="Cambria" w:hAnsi="Cambria" w:cs="Cambria"/>
+          <w:w w:val="105"/>
+          <w:sz w:val="20"/>
+          <w:szCs w:val="20"/>
+        </w:rPr>
         <w:t xml:space="preserve"> </w:t>
       </w:r>
-      <w:proofErr w:type="spellStart"/>
-      <w:r>
-        <w:t>Yshaayahu</w:t>
-      </w:r>
-      <w:proofErr w:type="spellEnd"/>
-      <w:r>
-        <w:t xml:space="preserve"> 312434269</w:t>
-      </w:r>
-    </w:p>
-    <w:p>
-      <w:pPr>
-        <w:kinsoku w:val="0"/>
-        <w:overflowPunct w:val="0"/>
-        <w:autoSpaceDE w:val="0"/>
-        <w:autoSpaceDN w:val="0"/>
-        <w:bidi w:val="0"/>
-        <w:adjustRightInd w:val="0"/>
-        <w:spacing w:after="0" w:line="234" w:lineRule="exact"/>
-        <w:ind w:left="39"/>
-        <w:rPr>
-          <w:rFonts w:ascii="Cambria" w:hAnsi="Cambria" w:cs="Cambria"/>
-          <w:w w:val="105"/>
-          <w:sz w:val="20"/>
-          <w:szCs w:val="20"/>
-        </w:rPr>
-      </w:pPr>
-    </w:p>
-    <w:p>
-      <w:pPr>
-        <w:kinsoku w:val="0"/>
-        <w:overflowPunct w:val="0"/>
-        <w:autoSpaceDE w:val="0"/>
-        <w:autoSpaceDN w:val="0"/>
-        <w:bidi w:val="0"/>
-        <w:adjustRightInd w:val="0"/>
-        <w:spacing w:after="0" w:line="234" w:lineRule="exact"/>
-        <w:ind w:left="39"/>
-        <w:rPr>
-          <w:rFonts w:ascii="Cambria" w:hAnsi="Cambria" w:cs="Cambria"/>
-          <w:w w:val="105"/>
-          <w:sz w:val="20"/>
-          <w:szCs w:val="20"/>
-        </w:rPr>
-      </w:pPr>
-      <w:r>
-        <w:rPr>
-          <w:rFonts w:ascii="Cambria" w:hAnsi="Cambria" w:cs="Cambria"/>
-          <w:w w:val="105"/>
-          <w:sz w:val="20"/>
-          <w:szCs w:val="20"/>
-        </w:rPr>
-        <w:t>100 and vector dim of 30.</w:t>
-      </w:r>
-    </w:p>
-    <w:p>
-      <w:pPr>
-        <w:kinsoku w:val="0"/>
-        <w:overflowPunct w:val="0"/>
-        <w:autoSpaceDE w:val="0"/>
-        <w:autoSpaceDN w:val="0"/>
-        <w:bidi w:val="0"/>
-        <w:adjustRightInd w:val="0"/>
-        <w:spacing w:after="0" w:line="234" w:lineRule="exact"/>
-        <w:ind w:left="39"/>
-        <w:rPr>
-          <w:rFonts w:ascii="Cambria" w:hAnsi="Cambria" w:cs="Cambria"/>
-          <w:w w:val="105"/>
-          <w:sz w:val="20"/>
-          <w:szCs w:val="20"/>
-        </w:rPr>
-      </w:pPr>
-      <w:r>
-        <w:rPr>
-          <w:rFonts w:ascii="Cambria" w:hAnsi="Cambria" w:cs="Cambria"/>
-          <w:w w:val="105"/>
-          <w:sz w:val="20"/>
-          <w:szCs w:val="20"/>
-        </w:rPr>
-        <w:t>Training data: 4000</w:t>
-      </w:r>
-    </w:p>
-    <w:p>
-      <w:pPr>
-        <w:kinsoku w:val="0"/>
-        <w:overflowPunct w:val="0"/>
-        <w:autoSpaceDE w:val="0"/>
-        <w:autoSpaceDN w:val="0"/>
-        <w:bidi w:val="0"/>
-        <w:adjustRightInd w:val="0"/>
-        <w:spacing w:after="0" w:line="234" w:lineRule="exact"/>
-        <w:ind w:left="39"/>
-        <w:rPr>
-          <w:rFonts w:ascii="Cambria" w:hAnsi="Cambria" w:cs="Cambria"/>
-          <w:w w:val="105"/>
-          <w:sz w:val="20"/>
-          <w:szCs w:val="20"/>
-        </w:rPr>
-      </w:pPr>
-      <w:r>
-        <w:rPr>
-          <w:rFonts w:ascii="Cambria" w:hAnsi="Cambria" w:cs="Cambria"/>
-          <w:w w:val="105"/>
-          <w:sz w:val="20"/>
-          <w:szCs w:val="20"/>
-        </w:rPr>
-        <w:t>dev data: 400</w:t>
-      </w:r>
-    </w:p>
-    <w:p>
-      <w:pPr>
-        <w:kinsoku w:val="0"/>
-        <w:overflowPunct w:val="0"/>
-        <w:autoSpaceDE w:val="0"/>
-        <w:autoSpaceDN w:val="0"/>
-        <w:bidi w:val="0"/>
-        <w:adjustRightInd w:val="0"/>
-        <w:spacing w:after="0" w:line="234" w:lineRule="exact"/>
-        <w:ind w:left="39"/>
-        <w:rPr>
-          <w:rFonts w:ascii="Cambria" w:hAnsi="Cambria" w:cs="Cambria"/>
-          <w:w w:val="105"/>
-          <w:sz w:val="20"/>
-          <w:szCs w:val="20"/>
-        </w:rPr>
-      </w:pPr>
-      <w:r>
-        <w:rPr>
-          <w:rFonts w:ascii="Cambria" w:hAnsi="Cambria" w:cs="Cambria"/>
-          <w:w w:val="105"/>
-          <w:sz w:val="20"/>
-          <w:szCs w:val="20"/>
-        </w:rPr>
-        <w:t>Test data: 400</w:t>
+      <w:r>
+        <w:rPr>
+          <w:rFonts w:ascii="Cambria" w:hAnsi="Cambria" w:cs="Cambria"/>
+          <w:w w:val="105"/>
+          <w:sz w:val="20"/>
+          <w:szCs w:val="20"/>
+        </w:rPr>
+        <w:t xml:space="preserve">data </w:t>
+      </w:r>
+      <w:r>
+        <w:rPr>
+          <w:rFonts w:ascii="Cambria" w:hAnsi="Cambria" w:cs="Cambria"/>
+          <w:w w:val="105"/>
+          <w:sz w:val="20"/>
+          <w:szCs w:val="20"/>
+        </w:rPr>
+        <w:t>pretty fast</w:t>
+      </w:r>
+      <w:r>
+        <w:rPr>
+          <w:rFonts w:ascii="Cambria" w:hAnsi="Cambria" w:cs="Cambria"/>
+          <w:w w:val="105"/>
+          <w:sz w:val="20"/>
+          <w:szCs w:val="20"/>
+        </w:rPr>
+        <w:t>. S</w:t>
+      </w:r>
+      <w:r>
+        <w:rPr>
+          <w:rFonts w:ascii="Cambria" w:hAnsi="Cambria" w:cs="Cambria"/>
+          <w:w w:val="105"/>
+          <w:sz w:val="20"/>
+          <w:szCs w:val="20"/>
+        </w:rPr>
+        <w:t xml:space="preserve">eem with the loss it took about </w:t>
+      </w:r>
+      <w:r>
+        <w:rPr>
+          <w:rFonts w:ascii="Cambria" w:hAnsi="Cambria" w:cs="Cambria"/>
+          <w:w w:val="105"/>
+          <w:sz w:val="20"/>
+          <w:szCs w:val="20"/>
+        </w:rPr>
+        <w:t>6</w:t>
+      </w:r>
+      <w:r>
+        <w:rPr>
+          <w:rFonts w:ascii="Cambria" w:hAnsi="Cambria" w:cs="Cambria"/>
+          <w:w w:val="105"/>
+          <w:sz w:val="20"/>
+          <w:szCs w:val="20"/>
+        </w:rPr>
+        <w:t xml:space="preserve"> iteration and it got 100% on dev </w:t>
+      </w:r>
+      <w:r>
+        <w:rPr>
+          <w:rFonts w:ascii="Cambria" w:hAnsi="Cambria" w:cs="Cambria"/>
+          <w:w w:val="105"/>
+          <w:sz w:val="20"/>
+          <w:szCs w:val="20"/>
+        </w:rPr>
+        <w:t xml:space="preserve">after </w:t>
+      </w:r>
+      <w:r>
+        <w:rPr>
+          <w:rFonts w:ascii="Cambria" w:hAnsi="Cambria" w:cs="Cambria"/>
+          <w:w w:val="105"/>
+          <w:sz w:val="20"/>
+          <w:szCs w:val="20"/>
+        </w:rPr>
+        <w:t>6 iteration,</w:t>
+      </w:r>
+      <w:r>
+        <w:rPr>
+          <w:rFonts w:ascii="Cambria" w:hAnsi="Cambria" w:cs="Cambria"/>
+          <w:w w:val="105"/>
+          <w:sz w:val="20"/>
+          <w:szCs w:val="20"/>
+        </w:rPr>
+        <w:t xml:space="preserve"> and because that in our setup we take </w:t>
+      </w:r>
+      <w:r>
+        <w:rPr>
+          <w:rFonts w:ascii="Cambria" w:hAnsi="Cambria" w:cs="Cambria"/>
+          <w:w w:val="105"/>
+          <w:sz w:val="20"/>
+          <w:szCs w:val="20"/>
+        </w:rPr>
+        <w:t xml:space="preserve">the </w:t>
+      </w:r>
+      <w:r>
+        <w:rPr>
+          <w:rFonts w:ascii="Cambria" w:hAnsi="Cambria" w:cs="Cambria"/>
+          <w:w w:val="105"/>
+          <w:sz w:val="20"/>
+          <w:szCs w:val="20"/>
+        </w:rPr>
+        <w:t xml:space="preserve">model that got the </w:t>
+      </w:r>
+      <w:r>
+        <w:rPr>
+          <w:rFonts w:ascii="Cambria" w:hAnsi="Cambria" w:cs="Cambria"/>
+          <w:w w:val="105"/>
+          <w:sz w:val="20"/>
+          <w:szCs w:val="20"/>
+        </w:rPr>
+        <w:t xml:space="preserve">best </w:t>
+      </w:r>
+      <w:r>
+        <w:rPr>
+          <w:rFonts w:ascii="Cambria" w:hAnsi="Cambria" w:cs="Cambria"/>
+          <w:w w:val="105"/>
+          <w:sz w:val="20"/>
+          <w:szCs w:val="20"/>
+        </w:rPr>
+        <w:t>results on the dev</w:t>
+      </w:r>
+      <w:r>
+        <w:rPr>
+          <w:rFonts w:ascii="Cambria" w:hAnsi="Cambria" w:cs="Cambria"/>
+          <w:w w:val="105"/>
+          <w:sz w:val="20"/>
+          <w:szCs w:val="20"/>
+        </w:rPr>
+        <w:t>,</w:t>
+      </w:r>
+      <w:r>
+        <w:rPr>
+          <w:rFonts w:ascii="Cambria" w:hAnsi="Cambria" w:cs="Cambria"/>
+          <w:w w:val="105"/>
+          <w:sz w:val="20"/>
+          <w:szCs w:val="20"/>
+        </w:rPr>
+        <w:t xml:space="preserve"> this is the model we </w:t>
+      </w:r>
+      <w:r>
+        <w:rPr>
+          <w:rFonts w:ascii="Cambria" w:hAnsi="Cambria" w:cs="Cambria"/>
+          <w:w w:val="105"/>
+          <w:sz w:val="20"/>
+          <w:szCs w:val="20"/>
+        </w:rPr>
+        <w:t xml:space="preserve">ran on </w:t>
+      </w:r>
+      <w:r>
+        <w:rPr>
+          <w:rFonts w:ascii="Cambria" w:hAnsi="Cambria" w:cs="Cambria"/>
+          <w:w w:val="105"/>
+          <w:sz w:val="20"/>
+          <w:szCs w:val="20"/>
+        </w:rPr>
+        <w:t xml:space="preserve">the </w:t>
+      </w:r>
+      <w:r>
+        <w:rPr>
+          <w:rFonts w:ascii="Cambria" w:hAnsi="Cambria" w:cs="Cambria"/>
+          <w:w w:val="105"/>
+          <w:sz w:val="20"/>
+          <w:szCs w:val="20"/>
+        </w:rPr>
+        <w:t xml:space="preserve">test </w:t>
+      </w:r>
+      <w:r>
+        <w:rPr>
+          <w:rFonts w:ascii="Cambria" w:hAnsi="Cambria" w:cs="Cambria"/>
+          <w:w w:val="105"/>
+          <w:sz w:val="20"/>
+          <w:szCs w:val="20"/>
+        </w:rPr>
+        <w:t xml:space="preserve">data </w:t>
+      </w:r>
+      <w:r>
+        <w:rPr>
+          <w:rFonts w:ascii="Cambria" w:hAnsi="Cambria" w:cs="Cambria"/>
+          <w:w w:val="105"/>
+          <w:sz w:val="20"/>
+          <w:szCs w:val="20"/>
+        </w:rPr>
+        <w:t>which also got 100%</w:t>
+      </w:r>
+      <w:r>
+        <w:rPr>
+          <w:rFonts w:ascii="Cambria" w:hAnsi="Cambria" w:cs="Cambria"/>
+          <w:w w:val="105"/>
+          <w:sz w:val="20"/>
+          <w:szCs w:val="20"/>
+        </w:rPr>
+        <w:t>.</w:t>
+      </w:r>
+    </w:p>
+    <w:p>
+      <w:pPr>
+        <w:kinsoku w:val="0"/>
+        <w:overflowPunct w:val="0"/>
+        <w:autoSpaceDE w:val="0"/>
+        <w:autoSpaceDN w:val="0"/>
+        <w:bidi w:val="0"/>
+        <w:adjustRightInd w:val="0"/>
+        <w:spacing w:after="0" w:line="234" w:lineRule="exact"/>
+        <w:ind w:left="39"/>
+        <w:jc w:val="both"/>
+        <w:rPr>
+          <w:rFonts w:ascii="Cambria" w:hAnsi="Cambria" w:cs="Cambria"/>
+          <w:w w:val="105"/>
+          <w:sz w:val="20"/>
+          <w:szCs w:val="20"/>
+        </w:rPr>
+      </w:pPr>
+    </w:p>
+    <w:p>
+      <w:pPr>
+        <w:pStyle w:val="2"/>
+        <w:bidi w:val="0"/>
+        <w:rPr>
+          <w:w w:val="105"/>
+        </w:rPr>
+      </w:pPr>
+      <w:r>
+        <w:rPr>
+          <w:w w:val="105"/>
+        </w:rPr>
+        <w:t>Training Details:</w:t>
+      </w:r>
+    </w:p>
+    <w:p>
+      <w:pPr>
+        <w:kinsoku w:val="0"/>
+        <w:overflowPunct w:val="0"/>
+        <w:autoSpaceDE w:val="0"/>
+        <w:autoSpaceDN w:val="0"/>
+        <w:bidi w:val="0"/>
+        <w:adjustRightInd w:val="0"/>
+        <w:spacing w:after="0" w:line="234" w:lineRule="exact"/>
+        <w:ind w:left="39"/>
+        <w:rPr>
+          <w:rFonts w:ascii="Cambria" w:hAnsi="Cambria" w:cs="Cambria"/>
+          <w:w w:val="105"/>
+          <w:sz w:val="20"/>
+          <w:szCs w:val="20"/>
+        </w:rPr>
+      </w:pPr>
+      <w:r>
+        <w:rPr>
+          <w:rFonts w:ascii="Cambria" w:hAnsi="Cambria" w:cs="Cambria"/>
+          <w:w w:val="105"/>
+          <w:sz w:val="20"/>
+          <w:szCs w:val="20"/>
+        </w:rPr>
+        <w:t xml:space="preserve">Training data: </w:t>
+      </w:r>
+      <w:r>
+        <w:rPr>
+          <w:rFonts w:ascii="Cambria" w:hAnsi="Cambria" w:cs="Cambria"/>
+          <w:b/>
+          <w:bCs/>
+          <w:w w:val="105"/>
+          <w:sz w:val="20"/>
+          <w:szCs w:val="20"/>
+        </w:rPr>
+        <w:t>4000</w:t>
+      </w:r>
+    </w:p>
+    <w:p>
+      <w:pPr>
+        <w:kinsoku w:val="0"/>
+        <w:overflowPunct w:val="0"/>
+        <w:autoSpaceDE w:val="0"/>
+        <w:autoSpaceDN w:val="0"/>
+        <w:bidi w:val="0"/>
+        <w:adjustRightInd w:val="0"/>
+        <w:spacing w:after="0" w:line="234" w:lineRule="exact"/>
+        <w:ind w:left="39"/>
+        <w:rPr>
+          <w:rFonts w:ascii="Cambria" w:hAnsi="Cambria" w:cs="Cambria"/>
+          <w:w w:val="105"/>
+          <w:sz w:val="20"/>
+          <w:szCs w:val="20"/>
+        </w:rPr>
+      </w:pPr>
+      <w:r>
+        <w:rPr>
+          <w:rFonts w:ascii="Cambria" w:hAnsi="Cambria" w:cs="Cambria"/>
+          <w:w w:val="105"/>
+          <w:sz w:val="20"/>
+          <w:szCs w:val="20"/>
+        </w:rPr>
+        <w:t xml:space="preserve">dev data: </w:t>
+      </w:r>
+      <w:r>
+        <w:rPr>
+          <w:rFonts w:ascii="Cambria" w:hAnsi="Cambria" w:cs="Cambria"/>
+          <w:b/>
+          <w:bCs/>
+          <w:w w:val="105"/>
+          <w:sz w:val="20"/>
+          <w:szCs w:val="20"/>
+        </w:rPr>
+        <w:t>400</w:t>
+      </w:r>
+    </w:p>
+    <w:p>
+      <w:pPr>
+        <w:kinsoku w:val="0"/>
+        <w:overflowPunct w:val="0"/>
+        <w:autoSpaceDE w:val="0"/>
+        <w:autoSpaceDN w:val="0"/>
+        <w:bidi w:val="0"/>
+        <w:adjustRightInd w:val="0"/>
+        <w:spacing w:after="0" w:line="234" w:lineRule="exact"/>
+        <w:ind w:left="39"/>
+        <w:rPr>
+          <w:rFonts w:ascii="Cambria" w:hAnsi="Cambria" w:cs="Cambria"/>
+          <w:w w:val="105"/>
+          <w:sz w:val="20"/>
+          <w:szCs w:val="20"/>
+        </w:rPr>
+      </w:pPr>
+      <w:r>
+        <w:rPr>
+          <w:rFonts w:ascii="Cambria" w:hAnsi="Cambria" w:cs="Cambria"/>
+          <w:w w:val="105"/>
+          <w:sz w:val="20"/>
+          <w:szCs w:val="20"/>
+        </w:rPr>
+        <w:t xml:space="preserve">Test data: </w:t>
+      </w:r>
+      <w:r>
+        <w:rPr>
+          <w:rFonts w:ascii="Cambria" w:hAnsi="Cambria" w:cs="Cambria"/>
+          <w:b/>
+          <w:bCs/>
+          <w:w w:val="105"/>
+          <w:sz w:val="20"/>
+          <w:szCs w:val="20"/>
+        </w:rPr>
+        <w:t>400</w:t>
       </w:r>
     </w:p>
     <w:p>
@@ -202,6 +522,8 @@
       <w:r>
         <w:rPr>
           <w:rFonts w:ascii="Cambria" w:hAnsi="Cambria" w:cs="Cambria"/>
+          <w:b/>
+          <w:bCs/>
           <w:w w:val="105"/>
           <w:sz w:val="20"/>
           <w:szCs w:val="20"/>
@@ -238,6 +560,8 @@
       <w:r>
         <w:rPr>
           <w:rFonts w:ascii="Cambria" w:hAnsi="Cambria" w:cs="Cambria"/>
+          <w:b/>
+          <w:bCs/>
           <w:w w:val="105"/>
           <w:sz w:val="20"/>
           <w:szCs w:val="20"/>
@@ -247,122 +571,236 @@
       <w:r>
         <w:rPr>
           <w:rFonts w:ascii="Cambria" w:hAnsi="Cambria" w:cs="Cambria"/>
-          <w:w w:val="105"/>
-          <w:sz w:val="20"/>
-          <w:szCs w:val="20"/>
-        </w:rPr>
-        <w:t>.0 seconds (on GPU GTX 1080)</w:t>
-      </w:r>
-    </w:p>
-    <w:p>
-      <w:pPr>
-        <w:kinsoku w:val="0"/>
-        <w:overflowPunct w:val="0"/>
-        <w:autoSpaceDE w:val="0"/>
-        <w:autoSpaceDN w:val="0"/>
-        <w:bidi w:val="0"/>
-        <w:adjustRightInd w:val="0"/>
-        <w:spacing w:after="0" w:line="234" w:lineRule="exact"/>
-        <w:ind w:left="39"/>
-        <w:rPr>
-          <w:rFonts w:ascii="Cambria" w:hAnsi="Cambria" w:cs="Cambria"/>
-          <w:w w:val="105"/>
-          <w:sz w:val="20"/>
-          <w:szCs w:val="20"/>
-        </w:rPr>
-      </w:pPr>
-      <w:r>
-        <w:rPr>
-          <w:rFonts w:ascii="Cambria" w:hAnsi="Cambria" w:cs="Cambria"/>
-          <w:w w:val="105"/>
-          <w:sz w:val="20"/>
-          <w:szCs w:val="20"/>
-        </w:rPr>
-        <w:t xml:space="preserve">It succeed on both. It manage to converge in the train pretty fast (seem with the loss it took about 4 iteration and it got 100% on dev in the 6 iteration, where it took the best model from, and ran it on test which also got 100%) </w:t>
-      </w:r>
-    </w:p>
-    <w:p>
-      <w:pPr>
-        <w:kinsoku w:val="0"/>
-        <w:overflowPunct w:val="0"/>
-        <w:autoSpaceDE w:val="0"/>
-        <w:autoSpaceDN w:val="0"/>
-        <w:bidi w:val="0"/>
-        <w:adjustRightInd w:val="0"/>
-        <w:spacing w:after="0" w:line="234" w:lineRule="exact"/>
-        <w:ind w:left="39"/>
-        <w:rPr>
-          <w:rFonts w:ascii="Cambria" w:hAnsi="Cambria" w:cs="Cambria"/>
-          <w:w w:val="105"/>
-          <w:sz w:val="20"/>
-          <w:szCs w:val="20"/>
-        </w:rPr>
-      </w:pPr>
-    </w:p>
-    <w:p>
-      <w:pPr>
-        <w:kinsoku w:val="0"/>
-        <w:overflowPunct w:val="0"/>
-        <w:autoSpaceDE w:val="0"/>
-        <w:autoSpaceDN w:val="0"/>
-        <w:bidi w:val="0"/>
-        <w:adjustRightInd w:val="0"/>
-        <w:spacing w:after="0" w:line="234" w:lineRule="exact"/>
-        <w:ind w:left="39"/>
-        <w:rPr>
-          <w:rFonts w:ascii="Cambria" w:hAnsi="Cambria" w:cs="Cambria"/>
-          <w:w w:val="105"/>
-          <w:sz w:val="20"/>
-          <w:szCs w:val="20"/>
-        </w:rPr>
-      </w:pPr>
-    </w:p>
-    <w:p>
-      <w:pPr>
-        <w:kinsoku w:val="0"/>
-        <w:overflowPunct w:val="0"/>
-        <w:autoSpaceDE w:val="0"/>
-        <w:autoSpaceDN w:val="0"/>
-        <w:bidi w:val="0"/>
-        <w:adjustRightInd w:val="0"/>
-        <w:spacing w:after="0" w:line="234" w:lineRule="exact"/>
-        <w:ind w:left="39"/>
-        <w:rPr>
-          <w:rFonts w:ascii="Cambria" w:hAnsi="Cambria" w:cs="Cambria"/>
-          <w:w w:val="105"/>
-          <w:sz w:val="20"/>
-          <w:szCs w:val="20"/>
-        </w:rPr>
-      </w:pPr>
-      <w:r>
-        <w:rPr>
-          <w:rFonts w:ascii="Cambria" w:hAnsi="Cambria" w:cs="Cambria"/>
-          <w:w w:val="105"/>
-          <w:sz w:val="20"/>
-          <w:szCs w:val="20"/>
-        </w:rPr>
-        <w:t xml:space="preserve">In the beginning we had an extremely long sequences not limited by length (the limitation was about 2000 characters and was an average of about 1000), when we limited the sequence to 180 (20 for every sub sequence) the model managed to learn. We didn’t need to do any hyper parameter tuning and we ran with   batch of 10 </w:t>
-      </w:r>
-      <w:proofErr w:type="spellStart"/>
-      <w:r>
-        <w:rPr>
-          <w:rFonts w:ascii="Cambria" w:hAnsi="Cambria" w:cs="Cambria"/>
-          <w:w w:val="105"/>
-          <w:sz w:val="20"/>
-          <w:szCs w:val="20"/>
-        </w:rPr>
-        <w:t>lr</w:t>
-      </w:r>
-      <w:proofErr w:type="spellEnd"/>
-      <w:r>
-        <w:rPr>
-          <w:rFonts w:ascii="Cambria" w:hAnsi="Cambria" w:cs="Cambria"/>
-          <w:w w:val="105"/>
-          <w:sz w:val="20"/>
-          <w:szCs w:val="20"/>
-        </w:rPr>
-        <w:t xml:space="preserve"> 0.001 hidden dim of LSTM</w:t>
-      </w:r>
+          <w:b/>
+          <w:bCs/>
+          <w:w w:val="105"/>
+          <w:sz w:val="20"/>
+          <w:szCs w:val="20"/>
+        </w:rPr>
+        <w:t>.0</w:t>
+      </w:r>
+      <w:r>
+        <w:rPr>
+          <w:rFonts w:ascii="Cambria" w:hAnsi="Cambria" w:cs="Cambria"/>
+          <w:w w:val="105"/>
+          <w:sz w:val="20"/>
+          <w:szCs w:val="20"/>
+        </w:rPr>
+        <w:t xml:space="preserve"> seconds (on </w:t>
+      </w:r>
+      <w:r>
+        <w:rPr>
+          <w:rFonts w:ascii="Cambria" w:hAnsi="Cambria" w:cs="Cambria"/>
+          <w:w w:val="105"/>
+          <w:sz w:val="20"/>
+          <w:szCs w:val="20"/>
+        </w:rPr>
+        <w:t xml:space="preserve">a single </w:t>
+      </w:r>
+      <w:r>
+        <w:rPr>
+          <w:rFonts w:ascii="Cambria" w:hAnsi="Cambria" w:cs="Cambria"/>
+          <w:w w:val="105"/>
+          <w:sz w:val="20"/>
+          <w:szCs w:val="20"/>
+        </w:rPr>
+        <w:t>GTX 1080</w:t>
+      </w:r>
+      <w:r>
+        <w:rPr>
+          <w:rFonts w:ascii="Cambria" w:hAnsi="Cambria" w:cs="Cambria"/>
+          <w:w w:val="105"/>
+          <w:sz w:val="20"/>
+          <w:szCs w:val="20"/>
+        </w:rPr>
+        <w:t xml:space="preserve"> GPU</w:t>
+      </w:r>
+      <w:r>
+        <w:rPr>
+          <w:rFonts w:ascii="Cambria" w:hAnsi="Cambria" w:cs="Cambria"/>
+          <w:w w:val="105"/>
+          <w:sz w:val="20"/>
+          <w:szCs w:val="20"/>
+        </w:rPr>
+        <w:t>)</w:t>
+      </w:r>
+    </w:p>
+    <w:p>
+      <w:pPr>
+        <w:kinsoku w:val="0"/>
+        <w:overflowPunct w:val="0"/>
+        <w:autoSpaceDE w:val="0"/>
+        <w:autoSpaceDN w:val="0"/>
+        <w:bidi w:val="0"/>
+        <w:adjustRightInd w:val="0"/>
+        <w:spacing w:after="0" w:line="234" w:lineRule="exact"/>
+        <w:ind w:left="39"/>
+        <w:rPr>
+          <w:rFonts w:ascii="Cambria" w:hAnsi="Cambria" w:cs="Cambria"/>
+          <w:w w:val="105"/>
+          <w:sz w:val="20"/>
+          <w:szCs w:val="20"/>
+        </w:rPr>
+      </w:pPr>
+    </w:p>
+    <w:p>
+      <w:pPr>
+        <w:pStyle w:val="2"/>
+        <w:bidi w:val="0"/>
+        <w:rPr>
+          <w:w w:val="105"/>
+        </w:rPr>
+      </w:pPr>
+      <w:r>
+        <w:rPr>
+          <w:w w:val="105"/>
+        </w:rPr>
+        <w:t>Questions</w:t>
+      </w:r>
+    </w:p>
+    <w:p>
+      <w:pPr>
+        <w:kinsoku w:val="0"/>
+        <w:overflowPunct w:val="0"/>
+        <w:autoSpaceDE w:val="0"/>
+        <w:autoSpaceDN w:val="0"/>
+        <w:bidi w:val="0"/>
+        <w:adjustRightInd w:val="0"/>
+        <w:spacing w:after="0" w:line="234" w:lineRule="exact"/>
+        <w:ind w:left="39"/>
+        <w:rPr>
+          <w:rFonts w:ascii="Cambria" w:hAnsi="Cambria" w:cs="Cambria"/>
+          <w:w w:val="105"/>
+          <w:sz w:val="20"/>
+          <w:szCs w:val="20"/>
+        </w:rPr>
+      </w:pPr>
+      <w:r>
+        <w:rPr>
+          <w:rFonts w:ascii="Cambria" w:hAnsi="Cambria" w:cs="Cambria"/>
+          <w:w w:val="105"/>
+          <w:sz w:val="20"/>
+          <w:szCs w:val="20"/>
+        </w:rPr>
+        <w:t xml:space="preserve">In the beginning we had an extremely long sequences not limited by length (the limitation was about 2000 characters and was an average of about 1000), when we limited the sequence to 180 (20 for every sub sequence) the model managed to learn. We didn’t need to do any hyper parameter tuning and we ran with </w:t>
+      </w:r>
+      <w:r>
+        <w:rPr>
+          <w:rFonts w:ascii="Cambria" w:hAnsi="Cambria" w:cs="Cambria"/>
+          <w:w w:val="105"/>
+          <w:sz w:val="20"/>
+          <w:szCs w:val="20"/>
+        </w:rPr>
+        <w:t>a</w:t>
+      </w:r>
+      <w:r>
+        <w:rPr>
+          <w:rFonts w:ascii="Cambria" w:hAnsi="Cambria" w:cs="Cambria"/>
+          <w:w w:val="105"/>
+          <w:sz w:val="20"/>
+          <w:szCs w:val="20"/>
+        </w:rPr>
+        <w:t xml:space="preserve">  batch of 10 lr 0.001 hidden dim </w:t>
+      </w:r>
+      <w:r>
+        <w:rPr>
+          <w:rFonts w:ascii="Cambria" w:hAnsi="Cambria" w:cs="Cambria"/>
+          <w:w w:val="105"/>
+          <w:sz w:val="20"/>
+          <w:szCs w:val="20"/>
+        </w:rPr>
+        <w:t>in the</w:t>
+      </w:r>
+      <w:r>
+        <w:rPr>
+          <w:rFonts w:ascii="Cambria" w:hAnsi="Cambria" w:cs="Cambria"/>
+          <w:w w:val="105"/>
+          <w:sz w:val="20"/>
+          <w:szCs w:val="20"/>
+        </w:rPr>
+        <w:t xml:space="preserve"> LSTM</w:t>
+      </w:r>
+      <w:r>
+        <w:rPr>
+          <w:rFonts w:ascii="Cambria" w:hAnsi="Cambria" w:cs="Cambria"/>
+          <w:w w:val="105"/>
+          <w:sz w:val="20"/>
+          <w:szCs w:val="20"/>
+        </w:rPr>
+        <w:t xml:space="preserve"> of 100 and a vector size of 30.</w:t>
+      </w:r>
+    </w:p>
+    <w:p>
+      <w:pPr>
+        <w:kinsoku w:val="0"/>
+        <w:overflowPunct w:val="0"/>
+        <w:autoSpaceDE w:val="0"/>
+        <w:autoSpaceDN w:val="0"/>
+        <w:bidi w:val="0"/>
+        <w:adjustRightInd w:val="0"/>
+        <w:spacing w:after="0" w:line="234" w:lineRule="exact"/>
+        <w:ind w:left="39"/>
+        <w:rPr>
+          <w:rFonts w:ascii="Cambria" w:hAnsi="Cambria" w:cs="Cambria"/>
+          <w:w w:val="105"/>
+          <w:sz w:val="20"/>
+          <w:szCs w:val="20"/>
+        </w:rPr>
+      </w:pPr>
+      <w:r>
+        <w:rPr>
+          <w:rFonts w:ascii="Cambria" w:hAnsi="Cambria" w:cs="Cambria"/>
+          <w:w w:val="105"/>
+          <w:sz w:val="20"/>
+          <w:szCs w:val="20"/>
+        </w:rPr>
+        <w:t>We also added graph of the training Loss  and the Dev accuracy</w:t>
+      </w:r>
+      <w:r>
+        <w:rPr>
+          <w:rFonts w:ascii="Cambria" w:hAnsi="Cambria" w:cs="Cambria"/>
+          <w:w w:val="105"/>
+          <w:sz w:val="20"/>
+          <w:szCs w:val="20"/>
+        </w:rPr>
+        <w:t xml:space="preserve"> both with global time view and both with epoch view.</w:t>
+      </w:r>
+    </w:p>
+    <w:p>
+      <w:pPr>
+        <w:kinsoku w:val="0"/>
+        <w:overflowPunct w:val="0"/>
+        <w:autoSpaceDE w:val="0"/>
+        <w:autoSpaceDN w:val="0"/>
+        <w:bidi w:val="0"/>
+        <w:adjustRightInd w:val="0"/>
+        <w:spacing w:after="0" w:line="234" w:lineRule="exact"/>
+        <w:ind w:left="39"/>
+        <w:rPr>
+          <w:rFonts w:ascii="Cambria" w:hAnsi="Cambria" w:cs="Cambria"/>
+          <w:w w:val="105"/>
+          <w:sz w:val="20"/>
+          <w:szCs w:val="20"/>
+        </w:rPr>
+      </w:pPr>
+    </w:p>
+    <w:p>
+      <w:pPr>
+        <w:kinsoku w:val="0"/>
+        <w:overflowPunct w:val="0"/>
+        <w:autoSpaceDE w:val="0"/>
+        <w:autoSpaceDN w:val="0"/>
+        <w:bidi w:val="0"/>
+        <w:adjustRightInd w:val="0"/>
+        <w:spacing w:after="0" w:line="234" w:lineRule="exact"/>
+        <w:ind w:left="39"/>
+        <w:rPr>
+          <w:rFonts w:ascii="Cambria" w:hAnsi="Cambria" w:cs="Cambria"/>
+          <w:w w:val="105"/>
+          <w:sz w:val="20"/>
+          <w:szCs w:val="20"/>
+        </w:rPr>
+      </w:pPr>
     </w:p>
     <w:p>
       <w:pPr>
@@ -386,16 +824,16 @@
           <w:noProof/>
         </w:rPr>
         <w:drawing>
-          <wp:anchor distT="0" distB="0" distL="114300" distR="114300" simplePos="0" relativeHeight="251658240" behindDoc="0" locked="0" layoutInCell="1" allowOverlap="1" wp14:anchorId="215462DE" wp14:editId="1B384C10">
+          <wp:anchor distT="0" distB="0" distL="114300" distR="114300" simplePos="0" relativeHeight="251658240" behindDoc="0" locked="0" layoutInCell="1" allowOverlap="1" wp14:anchorId="215462DE" wp14:editId="7DAD1360">
             <wp:simplePos x="0" y="0"/>
             <wp:positionH relativeFrom="column">
-              <wp:posOffset>40379</wp:posOffset>
+              <wp:posOffset>-46226</wp:posOffset>
             </wp:positionH>
             <wp:positionV relativeFrom="paragraph">
-              <wp:posOffset>943328</wp:posOffset>
+              <wp:posOffset>244501</wp:posOffset>
             </wp:positionV>
-            <wp:extent cx="5274310" cy="2241550"/>
-            <wp:effectExtent l="0" t="0" r="2540" b="6350"/>
+            <wp:extent cx="3420745" cy="1453515"/>
+            <wp:effectExtent l="0" t="0" r="8255" b="0"/>
             <wp:wrapSquare wrapText="bothSides"/>
             <wp:docPr id="1" name="תמונה 1"/>
             <wp:cNvGraphicFramePr>
@@ -423,7 +861,7 @@
                   <pic:spPr>
                     <a:xfrm>
                       <a:off x="0" y="0"/>
-                      <a:ext cx="5274310" cy="2241550"/>
+                      <a:ext cx="3420745" cy="1453515"/>
                     </a:xfrm>
                     <a:prstGeom prst="rect">
                       <a:avLst/>
@@ -432,18 +870,238 @@
                 </pic:pic>
               </a:graphicData>
             </a:graphic>
+            <wp14:sizeRelH relativeFrom="margin">
+              <wp14:pctWidth>0</wp14:pctWidth>
+            </wp14:sizeRelH>
+            <wp14:sizeRelV relativeFrom="margin">
+              <wp14:pctHeight>0</wp14:pctHeight>
+            </wp14:sizeRelV>
           </wp:anchor>
         </w:drawing>
       </w:r>
-    </w:p>
-    <w:p>
-      <w:pPr>
-        <w:autoSpaceDE w:val="0"/>
-        <w:autoSpaceDN w:val="0"/>
-        <w:bidi w:val="0"/>
-        <w:adjustRightInd w:val="0"/>
-        <w:spacing w:after="0" w:line="240" w:lineRule="auto"/>
-        <w:rPr>
+      <w:r>
+        <w:rPr>
+          <w:rFonts w:ascii="Cambria" w:hAnsi="Cambria" w:cs="Cambria"/>
+          <w:w w:val="105"/>
+          <w:sz w:val="20"/>
+          <w:szCs w:val="20"/>
+        </w:rPr>
+        <w:t xml:space="preserve">Train Loss </w:t>
+      </w:r>
+    </w:p>
+    <w:p>
+      <w:pPr>
+        <w:kinsoku w:val="0"/>
+        <w:overflowPunct w:val="0"/>
+        <w:autoSpaceDE w:val="0"/>
+        <w:autoSpaceDN w:val="0"/>
+        <w:bidi w:val="0"/>
+        <w:adjustRightInd w:val="0"/>
+        <w:spacing w:after="0" w:line="234" w:lineRule="exact"/>
+        <w:ind w:left="39"/>
+        <w:rPr>
+          <w:rFonts w:ascii="Cambria" w:hAnsi="Cambria" w:cs="Cambria"/>
+          <w:w w:val="105"/>
+          <w:sz w:val="20"/>
+          <w:szCs w:val="20"/>
+        </w:rPr>
+      </w:pPr>
+    </w:p>
+    <w:p>
+      <w:pPr>
+        <w:kinsoku w:val="0"/>
+        <w:overflowPunct w:val="0"/>
+        <w:autoSpaceDE w:val="0"/>
+        <w:autoSpaceDN w:val="0"/>
+        <w:bidi w:val="0"/>
+        <w:adjustRightInd w:val="0"/>
+        <w:spacing w:after="0" w:line="234" w:lineRule="exact"/>
+        <w:ind w:left="39"/>
+        <w:rPr>
+          <w:rFonts w:ascii="Cambria" w:hAnsi="Cambria" w:cs="Cambria"/>
+          <w:w w:val="105"/>
+          <w:sz w:val="20"/>
+          <w:szCs w:val="20"/>
+        </w:rPr>
+      </w:pPr>
+    </w:p>
+    <w:p>
+      <w:pPr>
+        <w:kinsoku w:val="0"/>
+        <w:overflowPunct w:val="0"/>
+        <w:autoSpaceDE w:val="0"/>
+        <w:autoSpaceDN w:val="0"/>
+        <w:bidi w:val="0"/>
+        <w:adjustRightInd w:val="0"/>
+        <w:spacing w:after="0" w:line="234" w:lineRule="exact"/>
+        <w:ind w:left="39"/>
+        <w:rPr>
+          <w:rFonts w:ascii="Cambria" w:hAnsi="Cambria" w:cs="Cambria"/>
+          <w:w w:val="105"/>
+          <w:sz w:val="20"/>
+          <w:szCs w:val="20"/>
+        </w:rPr>
+      </w:pPr>
+    </w:p>
+    <w:p>
+      <w:pPr>
+        <w:kinsoku w:val="0"/>
+        <w:overflowPunct w:val="0"/>
+        <w:autoSpaceDE w:val="0"/>
+        <w:autoSpaceDN w:val="0"/>
+        <w:bidi w:val="0"/>
+        <w:adjustRightInd w:val="0"/>
+        <w:spacing w:after="0" w:line="234" w:lineRule="exact"/>
+        <w:ind w:left="39"/>
+        <w:rPr>
+          <w:rFonts w:ascii="Cambria" w:hAnsi="Cambria" w:cs="Cambria"/>
+          <w:w w:val="105"/>
+          <w:sz w:val="20"/>
+          <w:szCs w:val="20"/>
+        </w:rPr>
+      </w:pPr>
+    </w:p>
+    <w:p>
+      <w:pPr>
+        <w:kinsoku w:val="0"/>
+        <w:overflowPunct w:val="0"/>
+        <w:autoSpaceDE w:val="0"/>
+        <w:autoSpaceDN w:val="0"/>
+        <w:bidi w:val="0"/>
+        <w:adjustRightInd w:val="0"/>
+        <w:spacing w:after="0" w:line="234" w:lineRule="exact"/>
+        <w:ind w:left="39"/>
+        <w:rPr>
+          <w:rFonts w:ascii="Cambria" w:hAnsi="Cambria" w:cs="Cambria"/>
+          <w:w w:val="105"/>
+          <w:sz w:val="20"/>
+          <w:szCs w:val="20"/>
+        </w:rPr>
+      </w:pPr>
+    </w:p>
+    <w:p>
+      <w:pPr>
+        <w:kinsoku w:val="0"/>
+        <w:overflowPunct w:val="0"/>
+        <w:autoSpaceDE w:val="0"/>
+        <w:autoSpaceDN w:val="0"/>
+        <w:bidi w:val="0"/>
+        <w:adjustRightInd w:val="0"/>
+        <w:spacing w:after="0" w:line="234" w:lineRule="exact"/>
+        <w:ind w:left="39"/>
+        <w:rPr>
+          <w:rFonts w:ascii="Cambria" w:hAnsi="Cambria" w:cs="Cambria"/>
+          <w:w w:val="105"/>
+          <w:sz w:val="20"/>
+          <w:szCs w:val="20"/>
+        </w:rPr>
+      </w:pPr>
+    </w:p>
+    <w:p>
+      <w:pPr>
+        <w:kinsoku w:val="0"/>
+        <w:overflowPunct w:val="0"/>
+        <w:autoSpaceDE w:val="0"/>
+        <w:autoSpaceDN w:val="0"/>
+        <w:bidi w:val="0"/>
+        <w:adjustRightInd w:val="0"/>
+        <w:spacing w:after="0" w:line="234" w:lineRule="exact"/>
+        <w:ind w:left="39"/>
+        <w:rPr>
+          <w:rFonts w:ascii="Cambria" w:hAnsi="Cambria" w:cs="Cambria"/>
+          <w:w w:val="105"/>
+          <w:sz w:val="20"/>
+          <w:szCs w:val="20"/>
+        </w:rPr>
+      </w:pPr>
+    </w:p>
+    <w:p>
+      <w:pPr>
+        <w:kinsoku w:val="0"/>
+        <w:overflowPunct w:val="0"/>
+        <w:autoSpaceDE w:val="0"/>
+        <w:autoSpaceDN w:val="0"/>
+        <w:bidi w:val="0"/>
+        <w:adjustRightInd w:val="0"/>
+        <w:spacing w:after="0" w:line="234" w:lineRule="exact"/>
+        <w:ind w:left="39"/>
+        <w:rPr>
+          <w:rFonts w:ascii="Cambria" w:hAnsi="Cambria" w:cs="Cambria"/>
+          <w:w w:val="105"/>
+          <w:sz w:val="20"/>
+          <w:szCs w:val="20"/>
+        </w:rPr>
+      </w:pPr>
+    </w:p>
+    <w:p>
+      <w:pPr>
+        <w:kinsoku w:val="0"/>
+        <w:overflowPunct w:val="0"/>
+        <w:autoSpaceDE w:val="0"/>
+        <w:autoSpaceDN w:val="0"/>
+        <w:bidi w:val="0"/>
+        <w:adjustRightInd w:val="0"/>
+        <w:spacing w:after="0" w:line="234" w:lineRule="exact"/>
+        <w:ind w:left="39"/>
+        <w:rPr>
+          <w:rFonts w:ascii="Cambria" w:hAnsi="Cambria" w:cs="Cambria"/>
+          <w:w w:val="105"/>
+          <w:sz w:val="20"/>
+          <w:szCs w:val="20"/>
+        </w:rPr>
+      </w:pPr>
+    </w:p>
+    <w:p>
+      <w:pPr>
+        <w:kinsoku w:val="0"/>
+        <w:overflowPunct w:val="0"/>
+        <w:autoSpaceDE w:val="0"/>
+        <w:autoSpaceDN w:val="0"/>
+        <w:bidi w:val="0"/>
+        <w:adjustRightInd w:val="0"/>
+        <w:spacing w:after="0" w:line="234" w:lineRule="exact"/>
+        <w:ind w:left="39"/>
+        <w:rPr>
+          <w:rFonts w:ascii="Cambria" w:hAnsi="Cambria" w:cs="Cambria"/>
+          <w:w w:val="105"/>
+          <w:sz w:val="20"/>
+          <w:szCs w:val="20"/>
+        </w:rPr>
+      </w:pPr>
+    </w:p>
+    <w:p>
+      <w:pPr>
+        <w:kinsoku w:val="0"/>
+        <w:overflowPunct w:val="0"/>
+        <w:autoSpaceDE w:val="0"/>
+        <w:autoSpaceDN w:val="0"/>
+        <w:bidi w:val="0"/>
+        <w:adjustRightInd w:val="0"/>
+        <w:spacing w:after="0" w:line="234" w:lineRule="exact"/>
+        <w:ind w:left="39"/>
+        <w:rPr>
+          <w:rFonts w:ascii="Cambria" w:hAnsi="Cambria" w:cs="Cambria"/>
+          <w:w w:val="105"/>
+          <w:sz w:val="20"/>
+          <w:szCs w:val="20"/>
+        </w:rPr>
+      </w:pPr>
+    </w:p>
+    <w:p>
+      <w:pPr>
+        <w:kinsoku w:val="0"/>
+        <w:overflowPunct w:val="0"/>
+        <w:autoSpaceDE w:val="0"/>
+        <w:autoSpaceDN w:val="0"/>
+        <w:bidi w:val="0"/>
+        <w:adjustRightInd w:val="0"/>
+        <w:spacing w:after="0" w:line="234" w:lineRule="exact"/>
+        <w:ind w:left="39"/>
+        <w:rPr>
+          <w:rFonts w:ascii="Cambria" w:hAnsi="Cambria" w:cs="Cambria"/>
+          <w:w w:val="105"/>
+          <w:sz w:val="20"/>
+          <w:szCs w:val="20"/>
           <w:rtl/>
         </w:rPr>
       </w:pPr>
@@ -451,20 +1109,19 @@
         <w:rPr>
           <w:noProof/>
         </w:rPr>
-        <w:lastRenderedPageBreak/>
         <w:drawing>
-          <wp:anchor distT="0" distB="0" distL="114300" distR="114300" simplePos="0" relativeHeight="251659264" behindDoc="0" locked="0" layoutInCell="1" allowOverlap="1" wp14:anchorId="6DC50645" wp14:editId="084B77EB">
+          <wp:anchor distT="0" distB="0" distL="114300" distR="114300" simplePos="0" relativeHeight="251660288" behindDoc="0" locked="0" layoutInCell="1" allowOverlap="1" wp14:anchorId="0F0EF238" wp14:editId="075DC154">
             <wp:simplePos x="0" y="0"/>
-            <wp:positionH relativeFrom="margin">
-              <wp:posOffset>-122838</wp:posOffset>
+            <wp:positionH relativeFrom="column">
+              <wp:posOffset>2495550</wp:posOffset>
             </wp:positionH>
             <wp:positionV relativeFrom="paragraph">
-              <wp:posOffset>-518</wp:posOffset>
+              <wp:posOffset>360045</wp:posOffset>
             </wp:positionV>
-            <wp:extent cx="5274310" cy="2200275"/>
-            <wp:effectExtent l="0" t="0" r="2540" b="9525"/>
+            <wp:extent cx="2877820" cy="1261745"/>
+            <wp:effectExtent l="0" t="0" r="0" b="0"/>
             <wp:wrapSquare wrapText="bothSides"/>
-            <wp:docPr id="3" name="תמונה 3"/>
+            <wp:docPr id="2" name="תמונה 2"/>
             <wp:cNvGraphicFramePr>
               <a:graphicFrameLocks xmlns:a="http://schemas.openxmlformats.org/drawingml/2006/main" noChangeAspect="1"/>
             </wp:cNvGraphicFramePr>
@@ -490,7 +1147,7 @@
                   <pic:spPr>
                     <a:xfrm>
                       <a:off x="0" y="0"/>
-                      <a:ext cx="5274310" cy="2200275"/>
+                      <a:ext cx="2877820" cy="1261745"/>
                     </a:xfrm>
                     <a:prstGeom prst="rect">
                       <a:avLst/>
@@ -499,6 +1156,12 @@
                 </pic:pic>
               </a:graphicData>
             </a:graphic>
+            <wp14:sizeRelH relativeFrom="margin">
+              <wp14:pctWidth>0</wp14:pctWidth>
+            </wp14:sizeRelH>
+            <wp14:sizeRelV relativeFrom="margin">
+              <wp14:pctHeight>0</wp14:pctHeight>
+            </wp14:sizeRelV>
           </wp:anchor>
         </w:drawing>
       </w:r>
@@ -507,10 +1170,18 @@
           <w:noProof/>
         </w:rPr>
         <w:drawing>
-          <wp:inline distT="0" distB="0" distL="0" distR="0" wp14:anchorId="0F0EF238" wp14:editId="541E1349">
-            <wp:extent cx="5274310" cy="2313940"/>
-            <wp:effectExtent l="0" t="0" r="2540" b="0"/>
-            <wp:docPr id="2" name="תמונה 2"/>
+          <wp:anchor distT="0" distB="0" distL="114300" distR="114300" simplePos="0" relativeHeight="251659264" behindDoc="0" locked="0" layoutInCell="1" allowOverlap="1" wp14:anchorId="6DC50645" wp14:editId="173F8CBF">
+            <wp:simplePos x="0" y="0"/>
+            <wp:positionH relativeFrom="margin">
+              <wp:posOffset>-751205</wp:posOffset>
+            </wp:positionH>
+            <wp:positionV relativeFrom="paragraph">
+              <wp:posOffset>283845</wp:posOffset>
+            </wp:positionV>
+            <wp:extent cx="3014345" cy="1257300"/>
+            <wp:effectExtent l="0" t="0" r="0" b="0"/>
+            <wp:wrapSquare wrapText="bothSides"/>
+            <wp:docPr id="3" name="תמונה 3"/>
             <wp:cNvGraphicFramePr>
               <a:graphicFrameLocks xmlns:a="http://schemas.openxmlformats.org/drawingml/2006/main" noChangeAspect="1"/>
             </wp:cNvGraphicFramePr>
@@ -522,7 +1193,13 @@
                     <pic:cNvPicPr/>
                   </pic:nvPicPr>
                   <pic:blipFill>
-                    <a:blip r:embed="rId6"/>
+                    <a:blip r:embed="rId6" cstate="print">
+                      <a:extLst>
+                        <a:ext uri="{28A0092B-C50C-407E-A947-70E740481C1C}">
+                          <a14:useLocalDpi xmlns:a14="http://schemas.microsoft.com/office/drawing/2010/main" val="0"/>
+                        </a:ext>
+                      </a:extLst>
+                    </a:blip>
                     <a:stretch>
                       <a:fillRect/>
                     </a:stretch>
@@ -530,7 +1207,7 @@
                   <pic:spPr>
                     <a:xfrm>
                       <a:off x="0" y="0"/>
-                      <a:ext cx="5274310" cy="2313940"/>
+                      <a:ext cx="3014345" cy="1257300"/>
                     </a:xfrm>
                     <a:prstGeom prst="rect">
                       <a:avLst/>
@@ -539,9 +1216,89 @@
                 </pic:pic>
               </a:graphicData>
             </a:graphic>
-          </wp:inline>
+            <wp14:sizeRelH relativeFrom="margin">
+              <wp14:pctWidth>0</wp14:pctWidth>
+            </wp14:sizeRelH>
+            <wp14:sizeRelV relativeFrom="margin">
+              <wp14:pctHeight>0</wp14:pctHeight>
+            </wp14:sizeRelV>
+          </wp:anchor>
         </w:drawing>
       </w:r>
+      <w:r>
+        <w:rPr>
+          <w:rFonts w:ascii="Cambria" w:hAnsi="Cambria" w:cs="Cambria"/>
+          <w:w w:val="105"/>
+          <w:sz w:val="20"/>
+          <w:szCs w:val="20"/>
+        </w:rPr>
+        <w:t>Dev accuracy – Global time</w:t>
+      </w:r>
+      <w:r>
+        <w:rPr>
+          <w:rFonts w:ascii="Cambria" w:hAnsi="Cambria" w:cs="Cambria"/>
+          <w:w w:val="105"/>
+          <w:sz w:val="20"/>
+          <w:szCs w:val="20"/>
+        </w:rPr>
+        <w:tab/>
+      </w:r>
+      <w:r>
+        <w:rPr>
+          <w:rFonts w:ascii="Cambria" w:hAnsi="Cambria" w:cs="Cambria"/>
+          <w:w w:val="105"/>
+          <w:sz w:val="20"/>
+          <w:szCs w:val="20"/>
+        </w:rPr>
+        <w:tab/>
+      </w:r>
+      <w:r>
+        <w:rPr>
+          <w:rFonts w:ascii="Cambria" w:hAnsi="Cambria" w:cs="Cambria"/>
+          <w:w w:val="105"/>
+          <w:sz w:val="20"/>
+          <w:szCs w:val="20"/>
+        </w:rPr>
+        <w:tab/>
+        <w:t xml:space="preserve">Dev </w:t>
+      </w:r>
+      <w:r>
+        <w:rPr>
+          <w:rFonts w:ascii="Cambria" w:hAnsi="Cambria" w:cs="Cambria"/>
+          <w:w w:val="105"/>
+          <w:sz w:val="20"/>
+          <w:szCs w:val="20"/>
+        </w:rPr>
+        <w:t xml:space="preserve">accuracy – </w:t>
+      </w:r>
+      <w:r>
+        <w:rPr>
+          <w:rFonts w:ascii="Cambria" w:hAnsi="Cambria" w:cs="Cambria"/>
+          <w:w w:val="105"/>
+          <w:sz w:val="20"/>
+          <w:szCs w:val="20"/>
+        </w:rPr>
+        <w:t>Epochs</w:t>
+      </w:r>
+    </w:p>
+    <w:p>
+      <w:pPr>
+        <w:kinsoku w:val="0"/>
+        <w:overflowPunct w:val="0"/>
+        <w:autoSpaceDE w:val="0"/>
+        <w:autoSpaceDN w:val="0"/>
+        <w:bidi w:val="0"/>
+        <w:adjustRightInd w:val="0"/>
+        <w:spacing w:after="0" w:line="234" w:lineRule="exact"/>
+        <w:ind w:left="39"/>
+        <w:rPr>
+          <w:rFonts w:ascii="Cambria" w:hAnsi="Cambria" w:cs="Cambria"/>
+          <w:w w:val="105"/>
+          <w:sz w:val="20"/>
+          <w:szCs w:val="20"/>
+          <w:rtl/>
+        </w:rPr>
+      </w:pPr>
     </w:p>
     <w:sectPr>
       <w:pgSz w:w="11906" w:h="16838"/>
